--- a/public/template_berita_acara_uu.docx
+++ b/public/template_berita_acara_uu.docx
@@ -218,13 +218,77 @@
         </w:rPr>
         <w:t xml:space="preserve">Gedung </w:t>
       </w:r>
+      <w:proofErr w:type="spellStart"/>
       <w:r>
         <w:rPr>
           <w:rFonts w:ascii="Tahoma" w:hAnsi="Tahoma" w:cs="Tahoma"/>
           <w:sz w:val="22"/>
           <w:szCs w:val="22"/>
         </w:rPr>
-        <w:t>Manggala Wanabakti Blok IV Lt.6 Wing C, Jl. Jend. Gatot Subroto Jakarta 10270</w:t>
+        <w:t>Manggala</w:t>
+      </w:r>
+      <w:proofErr w:type="spellEnd"/>
+      <w:r>
+        <w:rPr>
+          <w:rFonts w:ascii="Tahoma" w:hAnsi="Tahoma" w:cs="Tahoma"/>
+          <w:sz w:val="22"/>
+          <w:szCs w:val="22"/>
+        </w:rPr>
+        <w:t xml:space="preserve"> </w:t>
+      </w:r>
+      <w:proofErr w:type="spellStart"/>
+      <w:r>
+        <w:rPr>
+          <w:rFonts w:ascii="Tahoma" w:hAnsi="Tahoma" w:cs="Tahoma"/>
+          <w:sz w:val="22"/>
+          <w:szCs w:val="22"/>
+        </w:rPr>
+        <w:t>Wanabakti</w:t>
+      </w:r>
+      <w:proofErr w:type="spellEnd"/>
+      <w:r>
+        <w:rPr>
+          <w:rFonts w:ascii="Tahoma" w:hAnsi="Tahoma" w:cs="Tahoma"/>
+          <w:sz w:val="22"/>
+          <w:szCs w:val="22"/>
+        </w:rPr>
+        <w:t xml:space="preserve"> Blok IV Lt.6 Wing C, Jl. </w:t>
+      </w:r>
+      <w:proofErr w:type="spellStart"/>
+      <w:r>
+        <w:rPr>
+          <w:rFonts w:ascii="Tahoma" w:hAnsi="Tahoma" w:cs="Tahoma"/>
+          <w:sz w:val="22"/>
+          <w:szCs w:val="22"/>
+        </w:rPr>
+        <w:t>Jend</w:t>
+      </w:r>
+      <w:proofErr w:type="spellEnd"/>
+      <w:r>
+        <w:rPr>
+          <w:rFonts w:ascii="Tahoma" w:hAnsi="Tahoma" w:cs="Tahoma"/>
+          <w:sz w:val="22"/>
+          <w:szCs w:val="22"/>
+        </w:rPr>
+        <w:t xml:space="preserve">. </w:t>
+      </w:r>
+      <w:proofErr w:type="spellStart"/>
+      <w:r>
+        <w:rPr>
+          <w:rFonts w:ascii="Tahoma" w:hAnsi="Tahoma" w:cs="Tahoma"/>
+          <w:sz w:val="22"/>
+          <w:szCs w:val="22"/>
+        </w:rPr>
+        <w:t>Gatot</w:t>
+      </w:r>
+      <w:proofErr w:type="spellEnd"/>
+      <w:r>
+        <w:rPr>
+          <w:rFonts w:ascii="Tahoma" w:hAnsi="Tahoma" w:cs="Tahoma"/>
+          <w:sz w:val="22"/>
+          <w:szCs w:val="22"/>
+        </w:rPr>
+        <w:t xml:space="preserve"> Subroto Jakarta 10270</w:t>
       </w:r>
     </w:p>
     <w:p>
@@ -238,21 +302,49 @@
           <w:szCs w:val="22"/>
         </w:rPr>
       </w:pPr>
+      <w:proofErr w:type="spellStart"/>
       <w:r>
         <w:rPr>
           <w:rFonts w:ascii="Tahoma" w:hAnsi="Tahoma" w:cs="Tahoma"/>
           <w:sz w:val="22"/>
           <w:szCs w:val="22"/>
         </w:rPr>
-        <w:t>Telepon (021) 5705090</w:t>
-      </w:r>
+        <w:t>Telepon</w:t>
+      </w:r>
+      <w:proofErr w:type="spellEnd"/>
       <w:r>
         <w:rPr>
           <w:rFonts w:ascii="Tahoma" w:hAnsi="Tahoma" w:cs="Tahoma"/>
           <w:sz w:val="22"/>
           <w:szCs w:val="22"/>
         </w:rPr>
-        <w:t xml:space="preserve">; Faksimile </w:t>
+        <w:t xml:space="preserve"> (021) 5705090</w:t>
+      </w:r>
+      <w:r>
+        <w:rPr>
+          <w:rFonts w:ascii="Tahoma" w:hAnsi="Tahoma" w:cs="Tahoma"/>
+          <w:sz w:val="22"/>
+          <w:szCs w:val="22"/>
+        </w:rPr>
+        <w:t xml:space="preserve">; </w:t>
+      </w:r>
+      <w:proofErr w:type="spellStart"/>
+      <w:r>
+        <w:rPr>
+          <w:rFonts w:ascii="Tahoma" w:hAnsi="Tahoma" w:cs="Tahoma"/>
+          <w:sz w:val="22"/>
+          <w:szCs w:val="22"/>
+        </w:rPr>
+        <w:t>Faksimile</w:t>
+      </w:r>
+      <w:proofErr w:type="spellEnd"/>
+      <w:r>
+        <w:rPr>
+          <w:rFonts w:ascii="Tahoma" w:hAnsi="Tahoma" w:cs="Tahoma"/>
+          <w:sz w:val="22"/>
+          <w:szCs w:val="22"/>
+        </w:rPr>
+        <w:t xml:space="preserve"> </w:t>
       </w:r>
       <w:r>
         <w:rPr>
@@ -739,7 +831,23 @@
           <w:sz w:val="22"/>
           <w:szCs w:val="22"/>
         </w:rPr>
-        <w:t>{meeting_date}</w:t>
+        <w:t>{</w:t>
+      </w:r>
+      <w:proofErr w:type="spellStart"/>
+      <w:r>
+        <w:rPr>
+          <w:sz w:val="22"/>
+          <w:szCs w:val="22"/>
+        </w:rPr>
+        <w:t>meeting_date</w:t>
+      </w:r>
+      <w:proofErr w:type="spellEnd"/>
+      <w:r>
+        <w:rPr>
+          <w:sz w:val="22"/>
+          <w:szCs w:val="22"/>
+        </w:rPr>
+        <w:t>}</w:t>
       </w:r>
       <w:r>
         <w:rPr>
@@ -869,7 +977,25 @@
           <w:szCs w:val="22"/>
           <w:lang w:val="en-ID"/>
         </w:rPr>
-        <w:t>{pemrakarsa}</w:t>
+        <w:t>{</w:t>
+      </w:r>
+      <w:proofErr w:type="spellStart"/>
+      <w:r>
+        <w:rPr>
+          <w:sz w:val="22"/>
+          <w:szCs w:val="22"/>
+          <w:lang w:val="en-ID"/>
+        </w:rPr>
+        <w:t>pemrakarsa</w:t>
+      </w:r>
+      <w:proofErr w:type="spellEnd"/>
+      <w:r>
+        <w:rPr>
+          <w:sz w:val="22"/>
+          <w:szCs w:val="22"/>
+          <w:lang w:val="en-ID"/>
+        </w:rPr>
+        <w:t>}</w:t>
       </w:r>
     </w:p>
     <w:p>
@@ -1247,7 +1373,23 @@
           <w:sz w:val="22"/>
           <w:szCs w:val="22"/>
         </w:rPr>
-        <w:t>{tuk_member}</w:t>
+        <w:t>{</w:t>
+      </w:r>
+      <w:proofErr w:type="spellStart"/>
+      <w:r>
+        <w:rPr>
+          <w:sz w:val="22"/>
+          <w:szCs w:val="22"/>
+        </w:rPr>
+        <w:t>tuk_member</w:t>
+      </w:r>
+      <w:proofErr w:type="spellEnd"/>
+      <w:r>
+        <w:rPr>
+          <w:sz w:val="22"/>
+          <w:szCs w:val="22"/>
+        </w:rPr>
+        <w:t>}</w:t>
       </w:r>
     </w:p>
     <w:p>
@@ -1303,7 +1445,23 @@
           <w:sz w:val="22"/>
           <w:szCs w:val="22"/>
         </w:rPr>
-        <w:t>{/tuk_member}</w:t>
+        <w:t>{/</w:t>
+      </w:r>
+      <w:proofErr w:type="spellStart"/>
+      <w:r>
+        <w:rPr>
+          <w:sz w:val="22"/>
+          <w:szCs w:val="22"/>
+        </w:rPr>
+        <w:t>tuk_member</w:t>
+      </w:r>
+      <w:proofErr w:type="spellEnd"/>
+      <w:r>
+        <w:rPr>
+          <w:sz w:val="22"/>
+          <w:szCs w:val="22"/>
+        </w:rPr>
+        <w:t>}</w:t>
       </w:r>
     </w:p>
     <w:p>
@@ -1347,7 +1505,23 @@
           <w:sz w:val="22"/>
           <w:szCs w:val="22"/>
         </w:rPr>
-        <w:t xml:space="preserve"> Uji Kelayakan {authority}</w:t>
+        <w:t xml:space="preserve"> Uji </w:t>
+      </w:r>
+      <w:proofErr w:type="spellStart"/>
+      <w:r>
+        <w:rPr>
+          <w:sz w:val="22"/>
+          <w:szCs w:val="22"/>
+        </w:rPr>
+        <w:t>Kelayakan</w:t>
+      </w:r>
+      <w:proofErr w:type="spellEnd"/>
+      <w:r>
+        <w:rPr>
+          <w:sz w:val="22"/>
+          <w:szCs w:val="22"/>
+        </w:rPr>
+        <w:t xml:space="preserve"> {authority}</w:t>
       </w:r>
       <w:r>
         <w:rPr>
@@ -1525,76 +1699,55 @@
       </w:pPr>
       <w:r>
         <w:rPr>
+          <w:sz w:val="22"/>
+          <w:szCs w:val="22"/>
+          <w:lang w:val="it-IT"/>
+        </w:rPr>
+        <w:t>Saran, masukan dan tanggapan dari anggota Tim</w:t>
+      </w:r>
+      <w:r>
+        <w:rPr>
+          <w:sz w:val="22"/>
+          <w:szCs w:val="22"/>
+          <w:lang w:val="it-IT"/>
+        </w:rPr>
+        <w:t xml:space="preserve"> Uji Kelayakan </w:t>
+      </w:r>
+      <w:r>
+        <w:rPr>
+          <w:sz w:val="22"/>
+          <w:szCs w:val="22"/>
+          <w:lang w:val="it-IT"/>
+        </w:rPr>
+        <w:t>$</w:t>
+      </w:r>
+      <w:r>
+        <w:rPr>
+          <w:sz w:val="22"/>
+          <w:szCs w:val="22"/>
+          <w:lang w:val="it-IT"/>
+        </w:rPr>
+        <w:t>{authority}</w:t>
+      </w:r>
+      <w:r>
+        <w:rPr>
           <w:color w:val="000000"/>
           <w:sz w:val="22"/>
           <w:szCs w:val="22"/>
           <w:lang w:val="it-IT"/>
         </w:rPr>
-        <w:t xml:space="preserve">Mengingat masih terbatasnya data dan informasi deskripsi </w:t>
-      </w:r>
-      <w:r>
-        <w:rPr>
-          <w:color w:val="000000"/>
+        <w:t xml:space="preserve"> secara rinci merupakan bagian yang tidak terpisahkan dari Berita Acara ini.</w:t>
+      </w:r>
+    </w:p>
+    <w:p>
+      <w:pPr>
+        <w:jc w:val="both"/>
+        <w:rPr>
           <w:sz w:val="22"/>
           <w:szCs w:val="22"/>
           <w:lang w:val="it-IT"/>
         </w:rPr>
-        <w:t xml:space="preserve">rencana </w:t>
-      </w:r>
-      <w:r>
-        <w:rPr>
-          <w:color w:val="000000"/>
-          <w:sz w:val="22"/>
-          <w:szCs w:val="22"/>
-          <w:lang w:val="it-IT"/>
-        </w:rPr>
-        <w:t xml:space="preserve">kegiatan, rona </w:t>
-      </w:r>
-      <w:r>
-        <w:rPr>
-          <w:color w:val="000000"/>
-          <w:sz w:val="22"/>
-          <w:szCs w:val="22"/>
-          <w:lang w:val="it-IT"/>
-        </w:rPr>
-        <w:t xml:space="preserve">lingkungan </w:t>
-      </w:r>
-      <w:r>
-        <w:rPr>
-          <w:color w:val="000000"/>
-          <w:sz w:val="22"/>
-          <w:szCs w:val="22"/>
-          <w:lang w:val="it-IT"/>
-        </w:rPr>
-        <w:t>awal sehingga mempengaruhi proses</w:t>
-      </w:r>
-      <w:r>
-        <w:rPr>
-          <w:color w:val="000000"/>
-          <w:sz w:val="22"/>
-          <w:szCs w:val="22"/>
-          <w:lang w:val="it-IT"/>
-        </w:rPr>
-        <w:t xml:space="preserve"> …</w:t>
-      </w:r>
-      <w:r>
-        <w:rPr>
-          <w:color w:val="000000"/>
-          <w:sz w:val="22"/>
-          <w:szCs w:val="22"/>
-          <w:lang w:val="it-IT"/>
-        </w:rPr>
-        <w:t xml:space="preserve"> maka akan dilakukan pembahasan dengan pakar terkait setelah dokumen diperbaiki oleh Pemrakarsa</w:t>
-      </w:r>
-      <w:r>
-        <w:rPr>
-          <w:color w:val="000000"/>
-          <w:sz w:val="22"/>
-          <w:szCs w:val="22"/>
-          <w:lang w:val="it-IT"/>
-        </w:rPr>
-        <w:t>.</w:t>
-      </w:r>
+      </w:pPr>
     </w:p>
     <w:p>
       <w:pPr>
@@ -1606,11 +1759,9 @@
           <w:tab w:val="clear" w:pos="720"/>
           <w:tab w:val="num" w:pos="360"/>
         </w:tabs>
-        <w:spacing w:before="240"/>
         <w:ind w:left="360"/>
         <w:jc w:val="both"/>
         <w:rPr>
-          <w:color w:val="000000"/>
           <w:sz w:val="22"/>
           <w:szCs w:val="22"/>
           <w:lang w:val="it-IT"/>
@@ -1622,51 +1773,8 @@
           <w:szCs w:val="22"/>
           <w:lang w:val="it-IT"/>
         </w:rPr>
-        <w:t>Saran, masukan dan tanggapan dari anggota Tim</w:t>
-      </w:r>
-      <w:r>
-        <w:rPr>
-          <w:sz w:val="22"/>
-          <w:szCs w:val="22"/>
-          <w:lang w:val="it-IT"/>
-        </w:rPr>
-        <w:t xml:space="preserve"> Uji Kelayakan </w:t>
-      </w:r>
-      <w:r>
-        <w:rPr>
-          <w:sz w:val="22"/>
-          <w:szCs w:val="22"/>
-          <w:lang w:val="it-IT"/>
-        </w:rPr>
-        <w:t>$</w:t>
-      </w:r>
-      <w:r>
-        <w:rPr>
-          <w:sz w:val="22"/>
-          <w:szCs w:val="22"/>
-          <w:lang w:val="it-IT"/>
-        </w:rPr>
-        <w:t>{authority}</w:t>
-      </w:r>
-      <w:r>
-        <w:rPr>
-          <w:color w:val="000000"/>
-          <w:sz w:val="22"/>
-          <w:szCs w:val="22"/>
-          <w:lang w:val="it-IT"/>
-        </w:rPr>
-        <w:t xml:space="preserve"> secara rinci merupakan bagian yang tidak terpisahkan dari Berita Acara ini.</w:t>
-      </w:r>
-    </w:p>
-    <w:p>
-      <w:pPr>
-        <w:jc w:val="both"/>
-        <w:rPr>
-          <w:sz w:val="22"/>
-          <w:szCs w:val="22"/>
-          <w:lang w:val="it-IT"/>
-        </w:rPr>
-      </w:pPr>
+        <w:t>Atas berbagai saran, masukan dan tanggapan, pemrakarsa menyatakan akan menanggapi semua masukan yang disampaikan oleh peserta rapat.</w:t>
+      </w:r>
     </w:p>
     <w:p>
       <w:pPr>
@@ -1678,33 +1786,6 @@
           <w:tab w:val="clear" w:pos="720"/>
           <w:tab w:val="num" w:pos="360"/>
         </w:tabs>
-        <w:ind w:left="360"/>
-        <w:jc w:val="both"/>
-        <w:rPr>
-          <w:sz w:val="22"/>
-          <w:szCs w:val="22"/>
-          <w:lang w:val="it-IT"/>
-        </w:rPr>
-      </w:pPr>
-      <w:r>
-        <w:rPr>
-          <w:sz w:val="22"/>
-          <w:szCs w:val="22"/>
-          <w:lang w:val="it-IT"/>
-        </w:rPr>
-        <w:t>Atas berbagai saran, masukan dan tanggapan, pemrakarsa menyatakan akan menanggapi semua masukan yang disampaikan oleh peserta rapat.</w:t>
-      </w:r>
-    </w:p>
-    <w:p>
-      <w:pPr>
-        <w:numPr>
-          <w:ilvl w:val="0"/>
-          <w:numId w:val="4"/>
-        </w:numPr>
-        <w:tabs>
-          <w:tab w:val="clear" w:pos="720"/>
-          <w:tab w:val="num" w:pos="360"/>
-        </w:tabs>
         <w:spacing w:before="240"/>
         <w:ind w:left="360"/>
         <w:jc w:val="both"/>
@@ -1729,14 +1810,32 @@
           <w:sz w:val="22"/>
           <w:szCs w:val="22"/>
         </w:rPr>
-        <w:t xml:space="preserve"> Uji Kelayakan </w:t>
-      </w:r>
+        <w:t xml:space="preserve"> Uji </w:t>
+      </w:r>
+      <w:proofErr w:type="spellStart"/>
       <w:r>
         <w:rPr>
           <w:color w:val="000000"/>
           <w:sz w:val="22"/>
           <w:szCs w:val="22"/>
         </w:rPr>
+        <w:t>Kelayakan</w:t>
+      </w:r>
+      <w:proofErr w:type="spellEnd"/>
+      <w:r>
+        <w:rPr>
+          <w:color w:val="000000"/>
+          <w:sz w:val="22"/>
+          <w:szCs w:val="22"/>
+        </w:rPr>
+        <w:t xml:space="preserve"> </w:t>
+      </w:r>
+      <w:r>
+        <w:rPr>
+          <w:color w:val="000000"/>
+          <w:sz w:val="22"/>
+          <w:szCs w:val="22"/>
+        </w:rPr>
         <w:t>$</w:t>
       </w:r>
       <w:r>
@@ -1762,8 +1861,18 @@
           <w:sz w:val="22"/>
           <w:szCs w:val="22"/>
         </w:rPr>
-        <w:t>Tim Uji Kelayakan</w:t>
-      </w:r>
+        <w:t xml:space="preserve">Tim Uji </w:t>
+      </w:r>
+      <w:proofErr w:type="spellStart"/>
+      <w:r>
+        <w:rPr>
+          <w:color w:val="000000"/>
+          <w:sz w:val="22"/>
+          <w:szCs w:val="22"/>
+        </w:rPr>
+        <w:t>Kelayakan</w:t>
+      </w:r>
+      <w:proofErr w:type="spellEnd"/>
       <w:r>
         <w:rPr>
           <w:color w:val="000000"/>
@@ -1940,14 +2049,34 @@
                 <w:szCs w:val="22"/>
               </w:rPr>
             </w:pPr>
+            <w:proofErr w:type="spellStart"/>
             <w:r>
               <w:rPr>
                 <w:color w:val="000000"/>
                 <w:sz w:val="22"/>
                 <w:szCs w:val="22"/>
               </w:rPr>
-              <w:t>Pemrakarsa Kegiatan</w:t>
+              <w:t>Pemrakarsa</w:t>
             </w:r>
+            <w:proofErr w:type="spellEnd"/>
+            <w:r>
+              <w:rPr>
+                <w:color w:val="000000"/>
+                <w:sz w:val="22"/>
+                <w:szCs w:val="22"/>
+              </w:rPr>
+              <w:t xml:space="preserve"> </w:t>
+            </w:r>
+            <w:proofErr w:type="spellStart"/>
+            <w:r>
+              <w:rPr>
+                <w:color w:val="000000"/>
+                <w:sz w:val="22"/>
+                <w:szCs w:val="22"/>
+              </w:rPr>
+              <w:t>Kegiatan</w:t>
+            </w:r>
+            <w:proofErr w:type="spellEnd"/>
             <w:r>
               <w:rPr>
                 <w:color w:val="000000"/>
@@ -2184,7 +2313,31 @@
                 <w:szCs w:val="22"/>
                 <w:u w:val="single"/>
               </w:rPr>
-              <w:t>{ketua_tuk_name}</w:t>
+              <w:t>{</w:t>
+            </w:r>
+            <w:proofErr w:type="spellStart"/>
+            <w:r>
+              <w:rPr>
+                <w:b/>
+                <w:bCs/>
+                <w:color w:val="000000"/>
+                <w:sz w:val="22"/>
+                <w:szCs w:val="22"/>
+                <w:u w:val="single"/>
+              </w:rPr>
+              <w:t>ketua_tuk_name</w:t>
+            </w:r>
+            <w:proofErr w:type="spellEnd"/>
+            <w:r>
+              <w:rPr>
+                <w:b/>
+                <w:bCs/>
+                <w:color w:val="000000"/>
+                <w:sz w:val="22"/>
+                <w:szCs w:val="22"/>
+                <w:u w:val="single"/>
+              </w:rPr>
+              <w:t>}</w:t>
             </w:r>
           </w:p>
           <w:p>
@@ -2214,7 +2367,25 @@
                 <w:sz w:val="22"/>
                 <w:szCs w:val="22"/>
               </w:rPr>
-              <w:t>{ketua_tuk_position}</w:t>
+              <w:t>{</w:t>
+            </w:r>
+            <w:proofErr w:type="spellStart"/>
+            <w:r>
+              <w:rPr>
+                <w:color w:val="000000"/>
+                <w:sz w:val="22"/>
+                <w:szCs w:val="22"/>
+              </w:rPr>
+              <w:t>ketua_tuk_position</w:t>
+            </w:r>
+            <w:proofErr w:type="spellEnd"/>
+            <w:r>
+              <w:rPr>
+                <w:color w:val="000000"/>
+                <w:sz w:val="22"/>
+                <w:szCs w:val="22"/>
+              </w:rPr>
+              <w:t>}</w:t>
             </w:r>
           </w:p>
           <w:p>

--- a/public/template_berita_acara_uu.docx
+++ b/public/template_berita_acara_uu.docx
@@ -727,28 +727,6 @@
         </w:rPr>
         <w:t xml:space="preserve">    </w:t>
       </w:r>
-      <w:r>
-        <w:rPr>
-          <w:sz w:val="22"/>
-          <w:szCs w:val="22"/>
-          <w:lang w:val="id-ID"/>
-        </w:rPr>
-        <w:t>/BA/DIT.PDLUK/LHK/</w:t>
-      </w:r>
-      <w:r>
-        <w:rPr>
-          <w:sz w:val="22"/>
-          <w:szCs w:val="22"/>
-        </w:rPr>
-        <w:t>$</w:t>
-      </w:r>
-      <w:r>
-        <w:rPr>
-          <w:sz w:val="22"/>
-          <w:szCs w:val="22"/>
-        </w:rPr>
-        <w:t>{year}</w:t>
-      </w:r>
     </w:p>
     <w:p>
       <w:pPr>
@@ -1214,6 +1192,7 @@
           <w:lang w:val="fi-FI"/>
         </w:rPr>
       </w:pPr>
+      <w:proofErr w:type="spellStart"/>
       <w:r>
         <w:rPr>
           <w:color w:val="000000"/>
@@ -1221,8 +1200,9 @@
           <w:szCs w:val="22"/>
           <w:lang w:val="es-ES"/>
         </w:rPr>
-        <w:t xml:space="preserve">Ketua Tim </w:t>
-      </w:r>
+        <w:t>Ketua</w:t>
+      </w:r>
+      <w:proofErr w:type="spellEnd"/>
       <w:r>
         <w:rPr>
           <w:color w:val="000000"/>
@@ -1230,8 +1210,9 @@
           <w:szCs w:val="22"/>
           <w:lang w:val="es-ES"/>
         </w:rPr>
-        <w:t>Uji Kelayakan</w:t>
-      </w:r>
+        <w:t xml:space="preserve"> Tim </w:t>
+      </w:r>
+      <w:proofErr w:type="spellStart"/>
       <w:r>
         <w:rPr>
           <w:color w:val="000000"/>
@@ -1239,8 +1220,19 @@
           <w:szCs w:val="22"/>
           <w:lang w:val="es-ES"/>
         </w:rPr>
+        <w:t>Uji</w:t>
+      </w:r>
+      <w:proofErr w:type="spellEnd"/>
+      <w:r>
+        <w:rPr>
+          <w:color w:val="000000"/>
+          <w:sz w:val="22"/>
+          <w:szCs w:val="22"/>
+          <w:lang w:val="es-ES"/>
+        </w:rPr>
         <w:t xml:space="preserve"> </w:t>
       </w:r>
+      <w:proofErr w:type="spellStart"/>
       <w:r>
         <w:rPr>
           <w:color w:val="000000"/>
@@ -1248,6 +1240,25 @@
           <w:szCs w:val="22"/>
           <w:lang w:val="es-ES"/>
         </w:rPr>
+        <w:t>Kelayakan</w:t>
+      </w:r>
+      <w:proofErr w:type="spellEnd"/>
+      <w:r>
+        <w:rPr>
+          <w:color w:val="000000"/>
+          <w:sz w:val="22"/>
+          <w:szCs w:val="22"/>
+          <w:lang w:val="es-ES"/>
+        </w:rPr>
+        <w:t xml:space="preserve"> </w:t>
+      </w:r>
+      <w:r>
+        <w:rPr>
+          <w:color w:val="000000"/>
+          <w:sz w:val="22"/>
+          <w:szCs w:val="22"/>
+          <w:lang w:val="es-ES"/>
+        </w:rPr>
         <w:t>$</w:t>
       </w:r>
       <w:r>
@@ -1257,7 +1268,27 @@
           <w:szCs w:val="22"/>
           <w:lang w:val="es-ES"/>
         </w:rPr>
-        <w:t>{authority}</w:t>
+        <w:t>{</w:t>
+      </w:r>
+      <w:proofErr w:type="spellStart"/>
+      <w:r>
+        <w:rPr>
+          <w:color w:val="000000"/>
+          <w:sz w:val="22"/>
+          <w:szCs w:val="22"/>
+          <w:lang w:val="es-ES"/>
+        </w:rPr>
+        <w:t>authority</w:t>
+      </w:r>
+      <w:proofErr w:type="spellEnd"/>
+      <w:r>
+        <w:rPr>
+          <w:color w:val="000000"/>
+          <w:sz w:val="22"/>
+          <w:szCs w:val="22"/>
+          <w:lang w:val="es-ES"/>
+        </w:rPr>
+        <w:t>}</w:t>
       </w:r>
     </w:p>
     <w:p>
@@ -1778,152 +1809,13 @@
     </w:p>
     <w:p>
       <w:pPr>
-        <w:numPr>
-          <w:ilvl w:val="0"/>
-          <w:numId w:val="4"/>
-        </w:numPr>
-        <w:tabs>
-          <w:tab w:val="clear" w:pos="720"/>
-          <w:tab w:val="num" w:pos="360"/>
-        </w:tabs>
-        <w:spacing w:before="240"/>
-        <w:ind w:left="360"/>
         <w:jc w:val="both"/>
         <w:rPr>
-          <w:color w:val="000000"/>
-          <w:sz w:val="22"/>
-          <w:szCs w:val="22"/>
-        </w:rPr>
-      </w:pPr>
-      <w:r>
-        <w:rPr>
-          <w:color w:val="000000"/>
-          <w:sz w:val="22"/>
-          <w:szCs w:val="22"/>
-          <w:lang w:val="id-ID"/>
-        </w:rPr>
-        <w:t>Berita Acara rapat Tim</w:t>
-      </w:r>
-      <w:r>
-        <w:rPr>
-          <w:color w:val="000000"/>
-          <w:sz w:val="22"/>
-          <w:szCs w:val="22"/>
-        </w:rPr>
-        <w:t xml:space="preserve"> Uji </w:t>
-      </w:r>
-      <w:proofErr w:type="spellStart"/>
-      <w:r>
-        <w:rPr>
-          <w:color w:val="000000"/>
-          <w:sz w:val="22"/>
-          <w:szCs w:val="22"/>
-        </w:rPr>
-        <w:t>Kelayakan</w:t>
-      </w:r>
-      <w:proofErr w:type="spellEnd"/>
-      <w:r>
-        <w:rPr>
-          <w:color w:val="000000"/>
-          <w:sz w:val="22"/>
-          <w:szCs w:val="22"/>
-        </w:rPr>
-        <w:t xml:space="preserve"> </w:t>
-      </w:r>
-      <w:r>
-        <w:rPr>
-          <w:color w:val="000000"/>
-          <w:sz w:val="22"/>
-          <w:szCs w:val="22"/>
-        </w:rPr>
-        <w:t>$</w:t>
-      </w:r>
-      <w:r>
-        <w:rPr>
-          <w:color w:val="000000"/>
-          <w:sz w:val="22"/>
-          <w:szCs w:val="22"/>
-        </w:rPr>
-        <w:t>{authority}</w:t>
-      </w:r>
-      <w:r>
-        <w:rPr>
-          <w:color w:val="000000"/>
-          <w:sz w:val="22"/>
-          <w:szCs w:val="22"/>
-          <w:lang w:val="id-ID"/>
-        </w:rPr>
-        <w:t xml:space="preserve"> ini akan disampaikan pada rapat </w:t>
-      </w:r>
-      <w:r>
-        <w:rPr>
-          <w:color w:val="000000"/>
-          <w:sz w:val="22"/>
-          <w:szCs w:val="22"/>
-        </w:rPr>
-        <w:t xml:space="preserve">Tim Uji </w:t>
-      </w:r>
-      <w:proofErr w:type="spellStart"/>
-      <w:r>
-        <w:rPr>
-          <w:color w:val="000000"/>
-          <w:sz w:val="22"/>
-          <w:szCs w:val="22"/>
-        </w:rPr>
-        <w:t>Kelayakan</w:t>
-      </w:r>
-      <w:proofErr w:type="spellEnd"/>
-      <w:r>
-        <w:rPr>
-          <w:color w:val="000000"/>
-          <w:sz w:val="22"/>
-          <w:szCs w:val="22"/>
-          <w:lang w:val="id-ID"/>
-        </w:rPr>
-        <w:t xml:space="preserve"> </w:t>
-      </w:r>
-      <w:r>
-        <w:rPr>
-          <w:color w:val="000000"/>
-          <w:sz w:val="22"/>
-          <w:szCs w:val="22"/>
-        </w:rPr>
-        <w:t>$</w:t>
-      </w:r>
-      <w:r>
-        <w:rPr>
-          <w:color w:val="000000"/>
-          <w:sz w:val="22"/>
-          <w:szCs w:val="22"/>
-        </w:rPr>
-        <w:t>{authority}</w:t>
-      </w:r>
-      <w:r>
-        <w:rPr>
-          <w:color w:val="000000"/>
-          <w:sz w:val="22"/>
-          <w:szCs w:val="22"/>
-          <w:lang w:val="id-ID"/>
-        </w:rPr>
-        <w:t xml:space="preserve"> yang akan diselenggarakan pada tanggal </w:t>
-      </w:r>
-      <w:r>
-        <w:rPr>
-          <w:color w:val="000000"/>
-          <w:sz w:val="22"/>
-          <w:szCs w:val="22"/>
-        </w:rPr>
-        <w:t>..</w:t>
-      </w:r>
-      <w:r>
-        <w:rPr>
-          <w:color w:val="000000"/>
-          <w:sz w:val="22"/>
-          <w:szCs w:val="22"/>
-          <w:lang w:val="id-ID"/>
-        </w:rPr>
-        <w:t>.</w:t>
-      </w:r>
+          <w:sz w:val="22"/>
+          <w:szCs w:val="22"/>
+          <w:lang w:val="en-ID"/>
+        </w:rPr>
+      </w:pPr>
     </w:p>
     <w:p>
       <w:pPr>
@@ -1931,16 +1823,6 @@
         <w:rPr>
           <w:sz w:val="22"/>
           <w:szCs w:val="22"/>
-          <w:lang w:val="en-ID"/>
-        </w:rPr>
-      </w:pPr>
-    </w:p>
-    <w:p>
-      <w:pPr>
-        <w:jc w:val="both"/>
-        <w:rPr>
-          <w:sz w:val="22"/>
-          <w:szCs w:val="22"/>
           <w:lang w:val="id-ID"/>
         </w:rPr>
       </w:pPr>
@@ -1952,56 +1834,6 @@
         </w:rPr>
         <w:t>Demikian Berita Acara ini dibuat dengan sebenar-benarnya.</w:t>
       </w:r>
-    </w:p>
-    <w:p>
-      <w:pPr>
-        <w:jc w:val="both"/>
-        <w:rPr>
-          <w:sz w:val="22"/>
-          <w:szCs w:val="22"/>
-          <w:lang w:val="id-ID"/>
-        </w:rPr>
-      </w:pPr>
-    </w:p>
-    <w:p>
-      <w:pPr>
-        <w:jc w:val="both"/>
-        <w:rPr>
-          <w:sz w:val="22"/>
-          <w:szCs w:val="22"/>
-          <w:lang w:val="id-ID"/>
-        </w:rPr>
-      </w:pPr>
-    </w:p>
-    <w:p>
-      <w:pPr>
-        <w:jc w:val="both"/>
-        <w:rPr>
-          <w:sz w:val="22"/>
-          <w:szCs w:val="22"/>
-          <w:lang w:val="id-ID"/>
-        </w:rPr>
-      </w:pPr>
-    </w:p>
-    <w:p>
-      <w:pPr>
-        <w:jc w:val="both"/>
-        <w:rPr>
-          <w:sz w:val="22"/>
-          <w:szCs w:val="22"/>
-          <w:lang w:val="id-ID"/>
-        </w:rPr>
-      </w:pPr>
-    </w:p>
-    <w:p>
-      <w:pPr>
-        <w:jc w:val="both"/>
-        <w:rPr>
-          <w:sz w:val="22"/>
-          <w:szCs w:val="22"/>
-          <w:lang w:val="id-ID"/>
-        </w:rPr>
-      </w:pPr>
     </w:p>
     <w:p>
       <w:pPr>
@@ -2396,6 +2228,7 @@
                 <w:szCs w:val="22"/>
               </w:rPr>
             </w:pPr>
+            <w:proofErr w:type="spellStart"/>
             <w:r>
               <w:rPr>
                 <w:color w:val="000000"/>
@@ -2403,8 +2236,9 @@
                 <w:szCs w:val="22"/>
                 <w:lang w:val="es-ES"/>
               </w:rPr>
-              <w:t xml:space="preserve">Ketua Tim </w:t>
+              <w:t>Ketua</w:t>
             </w:r>
+            <w:proofErr w:type="spellEnd"/>
             <w:r>
               <w:rPr>
                 <w:color w:val="000000"/>
@@ -2412,7 +2246,47 @@
                 <w:szCs w:val="22"/>
                 <w:lang w:val="es-ES"/>
               </w:rPr>
-              <w:t xml:space="preserve">Uji Kelayakan </w:t>
+              <w:t xml:space="preserve"> Tim </w:t>
+            </w:r>
+            <w:proofErr w:type="spellStart"/>
+            <w:r>
+              <w:rPr>
+                <w:color w:val="000000"/>
+                <w:sz w:val="22"/>
+                <w:szCs w:val="22"/>
+                <w:lang w:val="es-ES"/>
+              </w:rPr>
+              <w:t>Uji</w:t>
+            </w:r>
+            <w:proofErr w:type="spellEnd"/>
+            <w:r>
+              <w:rPr>
+                <w:color w:val="000000"/>
+                <w:sz w:val="22"/>
+                <w:szCs w:val="22"/>
+                <w:lang w:val="es-ES"/>
+              </w:rPr>
+              <w:t xml:space="preserve"> </w:t>
+            </w:r>
+            <w:proofErr w:type="spellStart"/>
+            <w:r>
+              <w:rPr>
+                <w:color w:val="000000"/>
+                <w:sz w:val="22"/>
+                <w:szCs w:val="22"/>
+                <w:lang w:val="es-ES"/>
+              </w:rPr>
+              <w:t>Kelayakan</w:t>
+            </w:r>
+            <w:proofErr w:type="spellEnd"/>
+            <w:r>
+              <w:rPr>
+                <w:color w:val="000000"/>
+                <w:sz w:val="22"/>
+                <w:szCs w:val="22"/>
+                <w:lang w:val="es-ES"/>
+              </w:rPr>
+              <w:t xml:space="preserve"> </w:t>
             </w:r>
             <w:r>
               <w:rPr>
@@ -2430,7 +2304,27 @@
                 <w:szCs w:val="22"/>
                 <w:lang w:val="es-ES"/>
               </w:rPr>
-              <w:t>{authority}</w:t>
+              <w:t>{</w:t>
+            </w:r>
+            <w:proofErr w:type="spellStart"/>
+            <w:r>
+              <w:rPr>
+                <w:color w:val="000000"/>
+                <w:sz w:val="22"/>
+                <w:szCs w:val="22"/>
+                <w:lang w:val="es-ES"/>
+              </w:rPr>
+              <w:t>authority</w:t>
+            </w:r>
+            <w:proofErr w:type="spellEnd"/>
+            <w:r>
+              <w:rPr>
+                <w:color w:val="000000"/>
+                <w:sz w:val="22"/>
+                <w:szCs w:val="22"/>
+                <w:lang w:val="es-ES"/>
+              </w:rPr>
+              <w:t>}</w:t>
             </w:r>
           </w:p>
         </w:tc>
